--- a/Summary.docx
+++ b/Summary.docx
@@ -12,6 +12,8 @@
           <w:szCs w:val="24"/>
         </w:rPr>
       </w:pPr>
+      <w:bookmarkStart w:id="0" w:name="_GoBack"/>
+      <w:bookmarkEnd w:id="0"/>
       <w:r>
         <w:rPr>
           <w:rFonts w:ascii="Times New Roman" w:hAnsi="Times New Roman" w:cs="Times New Roman"/>
@@ -44,15 +46,7 @@
           <w:sz w:val="24"/>
           <w:szCs w:val="24"/>
         </w:rPr>
-        <w:t xml:space="preserve">Portfolio </w:t>
-      </w:r>
-      <w:r>
-        <w:rPr>
-          <w:rFonts w:ascii="Times New Roman" w:hAnsi="Times New Roman" w:cs="Times New Roman"/>
-          <w:sz w:val="24"/>
-          <w:szCs w:val="24"/>
-        </w:rPr>
-        <w:t>Rebalancing</w:t>
+        <w:t>Portfolio Rebalancing</w:t>
       </w:r>
       <w:r>
         <w:rPr>
@@ -76,18 +70,16 @@
           <w:sz w:val="24"/>
           <w:szCs w:val="24"/>
         </w:rPr>
-        <w:t xml:space="preserve"> presents a mathematical and empirical analysis of the portfolio </w:t>
-      </w:r>
-      <w:proofErr w:type="spellStart"/>
-      <w:r>
-        <w:rPr>
-          <w:rFonts w:ascii="Times New Roman" w:hAnsi="Times New Roman" w:cs="Times New Roman"/>
-          <w:sz w:val="24"/>
-          <w:szCs w:val="24"/>
-        </w:rPr>
-        <w:t>rebalancin</w:t>
-      </w:r>
-      <w:proofErr w:type="spellEnd"/>
+        <w:t xml:space="preserve"> presents a mathematical and empirical analysis of the portfolio rebalancin</w:t>
+      </w:r>
+      <w:r>
+        <w:rPr>
+          <w:rFonts w:ascii="Times New Roman" w:hAnsi="Times New Roman" w:cs="Times New Roman"/>
+          <w:sz w:val="24"/>
+          <w:szCs w:val="24"/>
+        </w:rPr>
+        <w:t>g</w:t>
+      </w:r>
       <w:r>
         <w:rPr>
           <w:rFonts w:ascii="Times New Roman" w:hAnsi="Times New Roman" w:cs="Times New Roman"/>
@@ -137,39 +129,39 @@
           <w:sz w:val="24"/>
           <w:szCs w:val="24"/>
         </w:rPr>
-        <w:t xml:space="preserve"> a mathematical analysis to the portfolio rebalancing. The book present</w:t>
-      </w:r>
-      <w:r>
-        <w:rPr>
-          <w:rFonts w:ascii="Times New Roman" w:hAnsi="Times New Roman" w:cs="Times New Roman"/>
-          <w:sz w:val="24"/>
-          <w:szCs w:val="24"/>
-        </w:rPr>
-        <w:t xml:space="preserve"> how the</w:t>
-      </w:r>
-      <w:r>
-        <w:rPr>
-          <w:rFonts w:ascii="Times New Roman" w:hAnsi="Times New Roman" w:cs="Times New Roman"/>
-          <w:sz w:val="24"/>
-          <w:szCs w:val="24"/>
-        </w:rPr>
-        <w:t xml:space="preserve"> portfolio</w:t>
-      </w:r>
-      <w:r>
-        <w:rPr>
-          <w:rFonts w:ascii="Times New Roman" w:hAnsi="Times New Roman" w:cs="Times New Roman"/>
-          <w:sz w:val="24"/>
-          <w:szCs w:val="24"/>
-        </w:rPr>
-        <w:t xml:space="preserve"> rebalancing </w:t>
-      </w:r>
-      <w:r>
-        <w:rPr>
-          <w:rFonts w:ascii="Times New Roman" w:hAnsi="Times New Roman" w:cs="Times New Roman"/>
-          <w:sz w:val="24"/>
-          <w:szCs w:val="24"/>
-        </w:rPr>
-        <w:t xml:space="preserve">alpha </w:t>
+        <w:t xml:space="preserve"> a mathematical analysis to the portfolio rebalancing. </w:t>
+      </w:r>
+      <w:r>
+        <w:rPr>
+          <w:rFonts w:ascii="Times New Roman" w:hAnsi="Times New Roman" w:cs="Times New Roman"/>
+          <w:sz w:val="24"/>
+          <w:szCs w:val="24"/>
+        </w:rPr>
+        <w:t>The book discusses how the portfolio rebalancing alpha</w:t>
+      </w:r>
+      <w:r>
+        <w:rPr>
+          <w:rFonts w:ascii="Times New Roman" w:hAnsi="Times New Roman" w:cs="Times New Roman"/>
+          <w:sz w:val="24"/>
+          <w:szCs w:val="24"/>
+        </w:rPr>
+        <w:t>, which the author defines as the difference between a fixed weighted portfolio and a buy and hold portfolio</w:t>
+      </w:r>
+      <w:r>
+        <w:rPr>
+          <w:rFonts w:ascii="Times New Roman" w:hAnsi="Times New Roman" w:cs="Times New Roman"/>
+          <w:sz w:val="24"/>
+          <w:szCs w:val="24"/>
+        </w:rPr>
+        <w:t>,</w:t>
+      </w:r>
+      <w:r>
+        <w:rPr>
+          <w:rFonts w:ascii="Times New Roman" w:hAnsi="Times New Roman" w:cs="Times New Roman"/>
+          <w:sz w:val="24"/>
+          <w:szCs w:val="24"/>
+        </w:rPr>
+        <w:t xml:space="preserve"> </w:t>
       </w:r>
       <w:r>
         <w:rPr>
@@ -185,31 +177,63 @@
           <w:sz w:val="24"/>
           <w:szCs w:val="24"/>
         </w:rPr>
-        <w:t xml:space="preserve">into two separate effect, volatility effect and return effect </w:t>
-      </w:r>
-      <w:r>
-        <w:rPr>
-          <w:rFonts w:ascii="Times New Roman" w:hAnsi="Times New Roman" w:cs="Times New Roman"/>
-          <w:sz w:val="24"/>
-          <w:szCs w:val="24"/>
-        </w:rPr>
-        <w:t xml:space="preserve">and </w:t>
-      </w:r>
-      <w:r>
-        <w:rPr>
-          <w:rFonts w:ascii="Times New Roman" w:hAnsi="Times New Roman" w:cs="Times New Roman"/>
-          <w:sz w:val="24"/>
-          <w:szCs w:val="24"/>
-        </w:rPr>
-        <w:t xml:space="preserve">it </w:t>
-      </w:r>
-      <w:r>
-        <w:rPr>
-          <w:rFonts w:ascii="Times New Roman" w:hAnsi="Times New Roman" w:cs="Times New Roman"/>
-          <w:sz w:val="24"/>
-          <w:szCs w:val="24"/>
-        </w:rPr>
-        <w:t xml:space="preserve">analyze the effect of each component and the </w:t>
+        <w:t>into two separate effect, volatility effect and return effect</w:t>
+      </w:r>
+      <w:r>
+        <w:rPr>
+          <w:rFonts w:ascii="Times New Roman" w:hAnsi="Times New Roman" w:cs="Times New Roman"/>
+          <w:sz w:val="24"/>
+          <w:szCs w:val="24"/>
+        </w:rPr>
+        <w:t>.</w:t>
+      </w:r>
+      <w:r>
+        <w:rPr>
+          <w:rFonts w:ascii="Times New Roman" w:hAnsi="Times New Roman" w:cs="Times New Roman"/>
+          <w:sz w:val="24"/>
+          <w:szCs w:val="24"/>
+        </w:rPr>
+        <w:t xml:space="preserve"> </w:t>
+      </w:r>
+      <w:r>
+        <w:rPr>
+          <w:rFonts w:ascii="Times New Roman" w:hAnsi="Times New Roman" w:cs="Times New Roman"/>
+          <w:sz w:val="24"/>
+          <w:szCs w:val="24"/>
+        </w:rPr>
+        <w:t>The author then</w:t>
+      </w:r>
+      <w:r>
+        <w:rPr>
+          <w:rFonts w:ascii="Times New Roman" w:hAnsi="Times New Roman" w:cs="Times New Roman"/>
+          <w:sz w:val="24"/>
+          <w:szCs w:val="24"/>
+        </w:rPr>
+        <w:t xml:space="preserve"> </w:t>
+      </w:r>
+      <w:r>
+        <w:rPr>
+          <w:rFonts w:ascii="Times New Roman" w:hAnsi="Times New Roman" w:cs="Times New Roman"/>
+          <w:sz w:val="24"/>
+          <w:szCs w:val="24"/>
+        </w:rPr>
+        <w:t>analyze</w:t>
+      </w:r>
+      <w:r>
+        <w:rPr>
+          <w:rFonts w:ascii="Times New Roman" w:hAnsi="Times New Roman" w:cs="Times New Roman"/>
+          <w:sz w:val="24"/>
+          <w:szCs w:val="24"/>
+        </w:rPr>
+        <w:t>s</w:t>
+      </w:r>
+      <w:r>
+        <w:rPr>
+          <w:rFonts w:ascii="Times New Roman" w:hAnsi="Times New Roman" w:cs="Times New Roman"/>
+          <w:sz w:val="24"/>
+          <w:szCs w:val="24"/>
+        </w:rPr>
+        <w:t xml:space="preserve"> the effect of each component and the </w:t>
       </w:r>
       <w:r>
         <w:rPr>
@@ -244,10 +268,55 @@
           <w:szCs w:val="24"/>
         </w:rPr>
         <w:tab/>
-        <w:t>The author defines a fictitious return, g̅, which is a weighted return of geometric return of assets in the portfolio and the</w:t>
-      </w:r>
-      <w:bookmarkStart w:id="0" w:name="_GoBack"/>
-      <w:bookmarkEnd w:id="0"/>
+      </w:r>
+      <w:r>
+        <w:rPr>
+          <w:rFonts w:ascii="Times New Roman" w:hAnsi="Times New Roman" w:cs="Times New Roman"/>
+          <w:sz w:val="24"/>
+          <w:szCs w:val="24"/>
+        </w:rPr>
+        <w:t xml:space="preserve">The volatility effect </w:t>
+      </w:r>
+      <w:r>
+        <w:rPr>
+          <w:rFonts w:ascii="Times New Roman" w:hAnsi="Times New Roman" w:cs="Times New Roman"/>
+          <w:sz w:val="24"/>
+          <w:szCs w:val="24"/>
+        </w:rPr>
+        <w:t xml:space="preserve">arises from </w:t>
+      </w:r>
+      <w:r>
+        <w:rPr>
+          <w:rFonts w:ascii="Times New Roman" w:hAnsi="Times New Roman" w:cs="Times New Roman"/>
+          <w:sz w:val="24"/>
+          <w:szCs w:val="24"/>
+        </w:rPr>
+        <w:t>pairwise return volatility</w:t>
+      </w:r>
+      <w:r>
+        <w:rPr>
+          <w:rFonts w:ascii="Times New Roman" w:hAnsi="Times New Roman" w:cs="Times New Roman"/>
+          <w:sz w:val="24"/>
+          <w:szCs w:val="24"/>
+        </w:rPr>
+        <w:t xml:space="preserve"> of asset</w:t>
+      </w:r>
+      <w:r>
+        <w:rPr>
+          <w:rFonts w:ascii="Times New Roman" w:hAnsi="Times New Roman" w:cs="Times New Roman"/>
+          <w:sz w:val="24"/>
+          <w:szCs w:val="24"/>
+        </w:rPr>
+        <w:t>s</w:t>
+      </w:r>
+      <w:r>
+        <w:rPr>
+          <w:rFonts w:ascii="Times New Roman" w:hAnsi="Times New Roman" w:cs="Times New Roman"/>
+          <w:sz w:val="24"/>
+          <w:szCs w:val="24"/>
+        </w:rPr>
+        <w:t>, and return effect affect is due to the differences in asset returns</w:t>
+      </w:r>
     </w:p>
     <w:sectPr>
       <w:pgSz w:w="12240" w:h="15840"/>
@@ -662,6 +731,7 @@
   <w:style w:type="character" w:default="1" w:styleId="DefaultParagraphFont">
     <w:name w:val="Default Paragraph Font"/>
     <w:uiPriority w:val="1"/>
+    <w:semiHidden/>
     <w:unhideWhenUsed/>
   </w:style>
   <w:style w:type="table" w:default="1" w:styleId="TableNormal">

--- a/Summary.docx
+++ b/Summary.docx
@@ -233,15 +233,47 @@
           <w:sz w:val="24"/>
           <w:szCs w:val="24"/>
         </w:rPr>
-        <w:t xml:space="preserve"> the effect of each component and the </w:t>
-      </w:r>
-      <w:r>
-        <w:rPr>
-          <w:rFonts w:ascii="Times New Roman" w:hAnsi="Times New Roman" w:cs="Times New Roman"/>
-          <w:sz w:val="24"/>
-          <w:szCs w:val="24"/>
-        </w:rPr>
-        <w:t>combine effect to the total rebalancing alpha</w:t>
+        <w:t xml:space="preserve"> the effect of each component and </w:t>
+      </w:r>
+      <w:r>
+        <w:rPr>
+          <w:rFonts w:ascii="Times New Roman" w:hAnsi="Times New Roman" w:cs="Times New Roman"/>
+          <w:sz w:val="24"/>
+          <w:szCs w:val="24"/>
+        </w:rPr>
+        <w:t>analy</w:t>
+      </w:r>
+      <w:r>
+        <w:rPr>
+          <w:rFonts w:ascii="Times New Roman" w:hAnsi="Times New Roman" w:cs="Times New Roman"/>
+          <w:sz w:val="24"/>
+          <w:szCs w:val="24"/>
+        </w:rPr>
+        <w:t>z</w:t>
+      </w:r>
+      <w:r>
+        <w:rPr>
+          <w:rFonts w:ascii="Times New Roman" w:hAnsi="Times New Roman" w:cs="Times New Roman"/>
+          <w:sz w:val="24"/>
+          <w:szCs w:val="24"/>
+        </w:rPr>
+        <w:t xml:space="preserve">es the condition where </w:t>
+      </w:r>
+      <w:r>
+        <w:rPr>
+          <w:rFonts w:ascii="Times New Roman" w:hAnsi="Times New Roman" w:cs="Times New Roman"/>
+          <w:sz w:val="24"/>
+          <w:szCs w:val="24"/>
+        </w:rPr>
+        <w:t>the total rebalancing alpha</w:t>
+      </w:r>
+      <w:r>
+        <w:rPr>
+          <w:rFonts w:ascii="Times New Roman" w:hAnsi="Times New Roman" w:cs="Times New Roman"/>
+          <w:sz w:val="24"/>
+          <w:szCs w:val="24"/>
+        </w:rPr>
+        <w:t xml:space="preserve"> is positive</w:t>
       </w:r>
       <w:r>
         <w:rPr>
@@ -275,7 +307,23 @@
           <w:sz w:val="24"/>
           <w:szCs w:val="24"/>
         </w:rPr>
-        <w:t xml:space="preserve">The volatility effect </w:t>
+        <w:t>The volatility effec</w:t>
+      </w:r>
+      <w:r>
+        <w:rPr>
+          <w:rFonts w:ascii="Times New Roman" w:hAnsi="Times New Roman" w:cs="Times New Roman"/>
+          <w:sz w:val="24"/>
+          <w:szCs w:val="24"/>
+        </w:rPr>
+        <w:t>t,</w:t>
+      </w:r>
+      <w:r>
+        <w:rPr>
+          <w:rFonts w:ascii="Times New Roman" w:hAnsi="Times New Roman" w:cs="Times New Roman"/>
+          <w:sz w:val="24"/>
+          <w:szCs w:val="24"/>
+        </w:rPr>
+        <w:t xml:space="preserve"> </w:t>
       </w:r>
       <w:r>
         <w:rPr>
@@ -315,7 +363,506 @@
           <w:sz w:val="24"/>
           <w:szCs w:val="24"/>
         </w:rPr>
-        <w:t>, and return effect affect is due to the differences in asset returns</w:t>
+        <w:t xml:space="preserve">, </w:t>
+      </w:r>
+      <w:r>
+        <w:rPr>
+          <w:rFonts w:ascii="Times New Roman" w:hAnsi="Times New Roman" w:cs="Times New Roman"/>
+          <w:sz w:val="24"/>
+          <w:szCs w:val="24"/>
+        </w:rPr>
+        <w:t xml:space="preserve">can be </w:t>
+      </w:r>
+      <w:r>
+        <w:rPr>
+          <w:rFonts w:ascii="Times New Roman" w:hAnsi="Times New Roman" w:cs="Times New Roman"/>
+          <w:sz w:val="24"/>
+          <w:szCs w:val="24"/>
+        </w:rPr>
+        <w:t>also approximate by</w:t>
+      </w:r>
+      <w:r>
+        <w:rPr>
+          <w:rFonts w:ascii="Times New Roman" w:hAnsi="Times New Roman" w:cs="Times New Roman"/>
+          <w:sz w:val="24"/>
+          <w:szCs w:val="24"/>
+        </w:rPr>
+        <w:t xml:space="preserve"> </w:t>
+      </w:r>
+      <w:r>
+        <w:rPr>
+          <w:rFonts w:ascii="Times New Roman" w:hAnsi="Times New Roman" w:cs="Times New Roman"/>
+          <w:sz w:val="24"/>
+          <w:szCs w:val="24"/>
+        </w:rPr>
+        <w:t xml:space="preserve">the well-known </w:t>
+      </w:r>
+      <w:r>
+        <w:rPr>
+          <w:rFonts w:ascii="Times New Roman" w:hAnsi="Times New Roman" w:cs="Times New Roman"/>
+          <w:sz w:val="24"/>
+          <w:szCs w:val="24"/>
+        </w:rPr>
+        <w:t>diversification return</w:t>
+      </w:r>
+      <w:r>
+        <w:rPr>
+          <w:rFonts w:ascii="Times New Roman" w:hAnsi="Times New Roman" w:cs="Times New Roman"/>
+          <w:sz w:val="24"/>
+          <w:szCs w:val="24"/>
+        </w:rPr>
+        <w:t>.</w:t>
+      </w:r>
+      <w:r>
+        <w:rPr>
+          <w:rFonts w:ascii="Times New Roman" w:hAnsi="Times New Roman" w:cs="Times New Roman"/>
+          <w:sz w:val="24"/>
+          <w:szCs w:val="24"/>
+        </w:rPr>
+        <w:t xml:space="preserve"> </w:t>
+      </w:r>
+      <w:r>
+        <w:rPr>
+          <w:rFonts w:ascii="Times New Roman" w:hAnsi="Times New Roman" w:cs="Times New Roman"/>
+          <w:sz w:val="24"/>
+          <w:szCs w:val="24"/>
+        </w:rPr>
+        <w:t xml:space="preserve">The </w:t>
+      </w:r>
+      <w:r>
+        <w:rPr>
+          <w:rFonts w:ascii="Times New Roman" w:hAnsi="Times New Roman" w:cs="Times New Roman"/>
+          <w:sz w:val="24"/>
+          <w:szCs w:val="24"/>
+        </w:rPr>
+        <w:t>author further breaks down the volatility effect and proof mathematically that</w:t>
+      </w:r>
+      <w:r>
+        <w:rPr>
+          <w:rFonts w:ascii="Times New Roman" w:hAnsi="Times New Roman" w:cs="Times New Roman"/>
+          <w:sz w:val="24"/>
+          <w:szCs w:val="24"/>
+        </w:rPr>
+        <w:t xml:space="preserve"> its always non-negative for long-only portfolio.</w:t>
+      </w:r>
+      <w:r>
+        <w:rPr>
+          <w:rFonts w:ascii="Times New Roman" w:hAnsi="Times New Roman" w:cs="Times New Roman"/>
+          <w:sz w:val="24"/>
+          <w:szCs w:val="24"/>
+        </w:rPr>
+        <w:t xml:space="preserve"> Intuitively, the portfolio rebalancing involves buying the losers and selling the winners, so it naturally benefits from the mean reversion</w:t>
+      </w:r>
+      <w:r>
+        <w:rPr>
+          <w:rFonts w:ascii="Times New Roman" w:hAnsi="Times New Roman" w:cs="Times New Roman"/>
+          <w:sz w:val="24"/>
+          <w:szCs w:val="24"/>
+        </w:rPr>
+        <w:t>.</w:t>
+      </w:r>
+    </w:p>
+    <w:p>
+      <w:pPr>
+        <w:spacing w:line="480" w:lineRule="auto"/>
+        <w:rPr>
+          <w:rFonts w:ascii="Times New Roman" w:hAnsi="Times New Roman" w:cs="Times New Roman"/>
+          <w:sz w:val="24"/>
+          <w:szCs w:val="24"/>
+        </w:rPr>
+      </w:pPr>
+      <w:r>
+        <w:rPr>
+          <w:rFonts w:ascii="Times New Roman" w:hAnsi="Times New Roman" w:cs="Times New Roman"/>
+          <w:sz w:val="24"/>
+          <w:szCs w:val="24"/>
+        </w:rPr>
+        <w:tab/>
+        <w:t>The return effect, on the other hand, is due to the differences in assets returns</w:t>
+      </w:r>
+      <w:r>
+        <w:rPr>
+          <w:rFonts w:ascii="Times New Roman" w:hAnsi="Times New Roman" w:cs="Times New Roman"/>
+          <w:sz w:val="24"/>
+          <w:szCs w:val="24"/>
+        </w:rPr>
+        <w:t>.</w:t>
+      </w:r>
+      <w:r>
+        <w:rPr>
+          <w:rFonts w:ascii="Times New Roman" w:hAnsi="Times New Roman" w:cs="Times New Roman"/>
+          <w:sz w:val="24"/>
+          <w:szCs w:val="24"/>
+        </w:rPr>
+        <w:t xml:space="preserve"> </w:t>
+      </w:r>
+      <w:r>
+        <w:rPr>
+          <w:rFonts w:ascii="Times New Roman" w:hAnsi="Times New Roman" w:cs="Times New Roman"/>
+          <w:sz w:val="24"/>
+          <w:szCs w:val="24"/>
+        </w:rPr>
+        <w:t>The author proves that the return effect is always negative for a long-only portfolio and it</w:t>
+      </w:r>
+      <w:r>
+        <w:rPr>
+          <w:rFonts w:ascii="Times New Roman" w:hAnsi="Times New Roman" w:cs="Times New Roman"/>
+          <w:sz w:val="24"/>
+          <w:szCs w:val="24"/>
+        </w:rPr>
+        <w:t xml:space="preserve"> is approximately proportional to </w:t>
+      </w:r>
+      <w:r>
+        <w:rPr>
+          <w:rFonts w:ascii="Times New Roman" w:hAnsi="Times New Roman" w:cs="Times New Roman"/>
+          <w:sz w:val="24"/>
+          <w:szCs w:val="24"/>
+        </w:rPr>
+        <w:t>the variance of assets’ geometric return</w:t>
+      </w:r>
+      <w:r>
+        <w:rPr>
+          <w:rFonts w:ascii="Times New Roman" w:hAnsi="Times New Roman" w:cs="Times New Roman"/>
+          <w:sz w:val="24"/>
+          <w:szCs w:val="24"/>
+        </w:rPr>
+        <w:t>s.</w:t>
+      </w:r>
+      <w:r>
+        <w:rPr>
+          <w:rFonts w:ascii="Times New Roman" w:hAnsi="Times New Roman" w:cs="Times New Roman"/>
+          <w:sz w:val="24"/>
+          <w:szCs w:val="24"/>
+        </w:rPr>
+        <w:t xml:space="preserve"> Intuitively, the buying </w:t>
+      </w:r>
+      <w:r>
+        <w:rPr>
+          <w:rFonts w:ascii="Times New Roman" w:hAnsi="Times New Roman" w:cs="Times New Roman"/>
+          <w:sz w:val="24"/>
+          <w:szCs w:val="24"/>
+        </w:rPr>
+        <w:t>lower return asset and</w:t>
+      </w:r>
+      <w:r>
+        <w:rPr>
+          <w:rFonts w:ascii="Times New Roman" w:hAnsi="Times New Roman" w:cs="Times New Roman"/>
+          <w:sz w:val="24"/>
+          <w:szCs w:val="24"/>
+        </w:rPr>
+        <w:t xml:space="preserve"> selling </w:t>
+      </w:r>
+      <w:r>
+        <w:rPr>
+          <w:rFonts w:ascii="Times New Roman" w:hAnsi="Times New Roman" w:cs="Times New Roman"/>
+          <w:sz w:val="24"/>
+          <w:szCs w:val="24"/>
+        </w:rPr>
+        <w:t>higher return asset</w:t>
+      </w:r>
+      <w:r>
+        <w:rPr>
+          <w:rFonts w:ascii="Times New Roman" w:hAnsi="Times New Roman" w:cs="Times New Roman"/>
+          <w:sz w:val="24"/>
+          <w:szCs w:val="24"/>
+        </w:rPr>
+        <w:t xml:space="preserve"> </w:t>
+      </w:r>
+      <w:r>
+        <w:rPr>
+          <w:rFonts w:ascii="Times New Roman" w:hAnsi="Times New Roman" w:cs="Times New Roman"/>
+          <w:sz w:val="24"/>
+          <w:szCs w:val="24"/>
+        </w:rPr>
+        <w:t xml:space="preserve">nature in portfolio rebalancing drags down the </w:t>
+      </w:r>
+      <w:r>
+        <w:rPr>
+          <w:rFonts w:ascii="Times New Roman" w:hAnsi="Times New Roman" w:cs="Times New Roman"/>
+          <w:sz w:val="24"/>
+          <w:szCs w:val="24"/>
+        </w:rPr>
+        <w:t xml:space="preserve">total </w:t>
+      </w:r>
+      <w:r>
+        <w:rPr>
+          <w:rFonts w:ascii="Times New Roman" w:hAnsi="Times New Roman" w:cs="Times New Roman"/>
+          <w:sz w:val="24"/>
+          <w:szCs w:val="24"/>
+        </w:rPr>
+        <w:t>return of</w:t>
+      </w:r>
+      <w:r>
+        <w:rPr>
+          <w:rFonts w:ascii="Times New Roman" w:hAnsi="Times New Roman" w:cs="Times New Roman"/>
+          <w:sz w:val="24"/>
+          <w:szCs w:val="24"/>
+        </w:rPr>
+        <w:t xml:space="preserve"> the portfolio.</w:t>
+      </w:r>
+      <w:r>
+        <w:rPr>
+          <w:rFonts w:ascii="Times New Roman" w:hAnsi="Times New Roman" w:cs="Times New Roman"/>
+          <w:sz w:val="24"/>
+          <w:szCs w:val="24"/>
+        </w:rPr>
+        <w:t xml:space="preserve"> </w:t>
+      </w:r>
+      <w:r>
+        <w:rPr>
+          <w:rFonts w:ascii="Times New Roman" w:hAnsi="Times New Roman" w:cs="Times New Roman"/>
+          <w:sz w:val="24"/>
+          <w:szCs w:val="24"/>
+        </w:rPr>
+        <w:t xml:space="preserve">Moreover, </w:t>
+      </w:r>
+      <w:r>
+        <w:rPr>
+          <w:rFonts w:ascii="Times New Roman" w:hAnsi="Times New Roman" w:cs="Times New Roman"/>
+          <w:sz w:val="24"/>
+          <w:szCs w:val="24"/>
+        </w:rPr>
+        <w:t>the author also note</w:t>
+      </w:r>
+      <w:r>
+        <w:rPr>
+          <w:rFonts w:ascii="Times New Roman" w:hAnsi="Times New Roman" w:cs="Times New Roman"/>
+          <w:sz w:val="24"/>
+          <w:szCs w:val="24"/>
+        </w:rPr>
+        <w:t>s that</w:t>
+      </w:r>
+      <w:r>
+        <w:rPr>
+          <w:rFonts w:ascii="Times New Roman" w:hAnsi="Times New Roman" w:cs="Times New Roman"/>
+          <w:sz w:val="24"/>
+          <w:szCs w:val="24"/>
+        </w:rPr>
+        <w:t xml:space="preserve"> </w:t>
+      </w:r>
+      <w:r>
+        <w:rPr>
+          <w:rFonts w:ascii="Times New Roman" w:hAnsi="Times New Roman" w:cs="Times New Roman"/>
+          <w:sz w:val="24"/>
+          <w:szCs w:val="24"/>
+        </w:rPr>
+        <w:t>since</w:t>
+      </w:r>
+      <w:r>
+        <w:rPr>
+          <w:rFonts w:ascii="Times New Roman" w:hAnsi="Times New Roman" w:cs="Times New Roman"/>
+          <w:sz w:val="24"/>
+          <w:szCs w:val="24"/>
+        </w:rPr>
+        <w:t xml:space="preserve"> </w:t>
+      </w:r>
+      <w:r>
+        <w:rPr>
+          <w:rFonts w:ascii="Times New Roman" w:hAnsi="Times New Roman" w:cs="Times New Roman"/>
+          <w:sz w:val="24"/>
+          <w:szCs w:val="24"/>
+        </w:rPr>
+        <w:t xml:space="preserve">the cross-sectional serial correlation </w:t>
+      </w:r>
+      <w:r>
+        <w:rPr>
+          <w:rFonts w:ascii="Times New Roman" w:hAnsi="Times New Roman" w:cs="Times New Roman"/>
+          <w:sz w:val="24"/>
+          <w:szCs w:val="24"/>
+        </w:rPr>
+        <w:t>impac</w:t>
+      </w:r>
+      <w:r>
+        <w:rPr>
+          <w:rFonts w:ascii="Times New Roman" w:hAnsi="Times New Roman" w:cs="Times New Roman"/>
+          <w:sz w:val="24"/>
+          <w:szCs w:val="24"/>
+        </w:rPr>
+        <w:t xml:space="preserve">ts the geometric return, it </w:t>
+      </w:r>
+      <w:r>
+        <w:rPr>
+          <w:rFonts w:ascii="Times New Roman" w:hAnsi="Times New Roman" w:cs="Times New Roman"/>
+          <w:sz w:val="24"/>
+          <w:szCs w:val="24"/>
+        </w:rPr>
+        <w:t xml:space="preserve">also </w:t>
+      </w:r>
+      <w:r>
+        <w:rPr>
+          <w:rFonts w:ascii="Times New Roman" w:hAnsi="Times New Roman" w:cs="Times New Roman"/>
+          <w:sz w:val="24"/>
+          <w:szCs w:val="24"/>
+        </w:rPr>
+        <w:t>has a</w:t>
+      </w:r>
+      <w:r>
+        <w:rPr>
+          <w:rFonts w:ascii="Times New Roman" w:hAnsi="Times New Roman" w:cs="Times New Roman"/>
+          <w:sz w:val="24"/>
+          <w:szCs w:val="24"/>
+        </w:rPr>
+        <w:t>n</w:t>
+      </w:r>
+      <w:r>
+        <w:rPr>
+          <w:rFonts w:ascii="Times New Roman" w:hAnsi="Times New Roman" w:cs="Times New Roman"/>
+          <w:sz w:val="24"/>
+          <w:szCs w:val="24"/>
+        </w:rPr>
+        <w:t xml:space="preserve"> impact </w:t>
+      </w:r>
+      <w:r>
+        <w:rPr>
+          <w:rFonts w:ascii="Times New Roman" w:hAnsi="Times New Roman" w:cs="Times New Roman"/>
+          <w:sz w:val="24"/>
+          <w:szCs w:val="24"/>
+        </w:rPr>
+        <w:t>o</w:t>
+      </w:r>
+      <w:r>
+        <w:rPr>
+          <w:rFonts w:ascii="Times New Roman" w:hAnsi="Times New Roman" w:cs="Times New Roman"/>
+          <w:sz w:val="24"/>
+          <w:szCs w:val="24"/>
+        </w:rPr>
+        <w:t>n the return effect</w:t>
+      </w:r>
+      <w:r>
+        <w:rPr>
+          <w:rFonts w:ascii="Times New Roman" w:hAnsi="Times New Roman" w:cs="Times New Roman"/>
+          <w:sz w:val="24"/>
+          <w:szCs w:val="24"/>
+        </w:rPr>
+        <w:t>.</w:t>
+      </w:r>
+    </w:p>
+    <w:p>
+      <w:pPr>
+        <w:spacing w:line="480" w:lineRule="auto"/>
+        <w:rPr>
+          <w:rFonts w:ascii="Times New Roman" w:hAnsi="Times New Roman" w:cs="Times New Roman"/>
+          <w:sz w:val="24"/>
+          <w:szCs w:val="24"/>
+        </w:rPr>
+      </w:pPr>
+      <w:r>
+        <w:rPr>
+          <w:rFonts w:ascii="Times New Roman" w:hAnsi="Times New Roman" w:cs="Times New Roman"/>
+          <w:sz w:val="24"/>
+          <w:szCs w:val="24"/>
+        </w:rPr>
+        <w:tab/>
+      </w:r>
+      <w:r>
+        <w:rPr>
+          <w:rFonts w:ascii="Times New Roman" w:hAnsi="Times New Roman" w:cs="Times New Roman"/>
+          <w:sz w:val="24"/>
+          <w:szCs w:val="24"/>
+        </w:rPr>
+        <w:t xml:space="preserve">Combining the result for the </w:t>
+      </w:r>
+      <w:r>
+        <w:rPr>
+          <w:rFonts w:ascii="Times New Roman" w:hAnsi="Times New Roman" w:cs="Times New Roman"/>
+          <w:sz w:val="24"/>
+          <w:szCs w:val="24"/>
+        </w:rPr>
+        <w:t>two-separate</w:t>
+      </w:r>
+      <w:r>
+        <w:rPr>
+          <w:rFonts w:ascii="Times New Roman" w:hAnsi="Times New Roman" w:cs="Times New Roman"/>
+          <w:sz w:val="24"/>
+          <w:szCs w:val="24"/>
+        </w:rPr>
+        <w:t xml:space="preserve"> effect, the author </w:t>
+      </w:r>
+      <w:r>
+        <w:rPr>
+          <w:rFonts w:ascii="Times New Roman" w:hAnsi="Times New Roman" w:cs="Times New Roman"/>
+          <w:sz w:val="24"/>
+          <w:szCs w:val="24"/>
+        </w:rPr>
+        <w:t>derive</w:t>
+      </w:r>
+      <w:r>
+        <w:rPr>
+          <w:rFonts w:ascii="Times New Roman" w:hAnsi="Times New Roman" w:cs="Times New Roman"/>
+          <w:sz w:val="24"/>
+          <w:szCs w:val="24"/>
+        </w:rPr>
+        <w:t>s</w:t>
+      </w:r>
+      <w:r>
+        <w:rPr>
+          <w:rFonts w:ascii="Times New Roman" w:hAnsi="Times New Roman" w:cs="Times New Roman"/>
+          <w:sz w:val="24"/>
+          <w:szCs w:val="24"/>
+        </w:rPr>
+        <w:t xml:space="preserve"> an approximation of rebalance alpha</w:t>
+      </w:r>
+      <w:r>
+        <w:rPr>
+          <w:rFonts w:ascii="Times New Roman" w:hAnsi="Times New Roman" w:cs="Times New Roman"/>
+          <w:sz w:val="24"/>
+          <w:szCs w:val="24"/>
+        </w:rPr>
+        <w:t xml:space="preserve"> which is the net of the volatility effect and the return effect</w:t>
+      </w:r>
+      <w:r>
+        <w:rPr>
+          <w:rFonts w:ascii="Times New Roman" w:hAnsi="Times New Roman" w:cs="Times New Roman"/>
+          <w:sz w:val="24"/>
+          <w:szCs w:val="24"/>
+        </w:rPr>
+        <w:t>.</w:t>
+      </w:r>
+    </w:p>
+    <w:p>
+      <w:pPr>
+        <w:spacing w:line="480" w:lineRule="auto"/>
+        <w:rPr>
+          <w:rFonts w:ascii="Times New Roman" w:hAnsi="Times New Roman" w:cs="Times New Roman"/>
+          <w:sz w:val="24"/>
+          <w:szCs w:val="24"/>
+        </w:rPr>
+      </w:pPr>
+    </w:p>
+    <w:p>
+      <w:pPr>
+        <w:spacing w:line="480" w:lineRule="auto"/>
+        <w:rPr>
+          <w:rFonts w:ascii="Times New Roman" w:hAnsi="Times New Roman" w:cs="Times New Roman"/>
+          <w:sz w:val="24"/>
+          <w:szCs w:val="24"/>
+        </w:rPr>
+      </w:pPr>
+    </w:p>
+    <w:p>
+      <w:pPr>
+        <w:spacing w:line="480" w:lineRule="auto"/>
+        <w:rPr>
+          <w:rFonts w:ascii="Times New Roman" w:hAnsi="Times New Roman" w:cs="Times New Roman"/>
+          <w:sz w:val="24"/>
+          <w:szCs w:val="24"/>
+        </w:rPr>
+      </w:pPr>
+      <w:r>
+        <w:rPr>
+          <w:rFonts w:ascii="Times New Roman" w:hAnsi="Times New Roman" w:cs="Times New Roman"/>
+          <w:sz w:val="24"/>
+          <w:szCs w:val="24"/>
+        </w:rPr>
+        <w:t>and return effect affect is due to the differences in asset returns</w:t>
+      </w:r>
+      <w:r>
+        <w:rPr>
+          <w:rFonts w:ascii="Times New Roman" w:hAnsi="Times New Roman" w:cs="Times New Roman"/>
+          <w:sz w:val="24"/>
+          <w:szCs w:val="24"/>
+        </w:rPr>
+        <w:t xml:space="preserve">. </w:t>
       </w:r>
     </w:p>
     <w:sectPr>
@@ -1051,4 +1598,172 @@
     </a:ext>
   </a:extLst>
 </a:theme>
+</file>
+
+<file path=customXml/item1.xml><?xml version="1.0" encoding="utf-8"?>
+<ct:contentTypeSchema xmlns:ct="http://schemas.microsoft.com/office/2006/metadata/contentType" xmlns:ma="http://schemas.microsoft.com/office/2006/metadata/properties/metaAttributes" ct:_="" ma:_="" ma:contentTypeName="Document" ma:contentTypeID="0x010100653EDF4D7377874789239BDCFB3D06C2" ma:contentTypeVersion="0" ma:contentTypeDescription="Create a new document." ma:contentTypeScope="" ma:versionID="224fbe9146adea722afa58bde2a5e1e7">
+  <xsd:schema xmlns:xsd="http://www.w3.org/2001/XMLSchema" xmlns:xs="http://www.w3.org/2001/XMLSchema" xmlns:p="http://schemas.microsoft.com/office/2006/metadata/properties" targetNamespace="http://schemas.microsoft.com/office/2006/metadata/properties" ma:root="true" ma:fieldsID="acd3377d435064c616f79cd5fea2c57f">
+    <xsd:element name="properties">
+      <xsd:complexType>
+        <xsd:sequence>
+          <xsd:element name="documentManagement">
+            <xsd:complexType>
+              <xsd:all/>
+            </xsd:complexType>
+          </xsd:element>
+        </xsd:sequence>
+      </xsd:complexType>
+    </xsd:element>
+  </xsd:schema>
+  <xsd:schema xmlns="http://schemas.openxmlformats.org/package/2006/metadata/core-properties" xmlns:xsd="http://www.w3.org/2001/XMLSchema" xmlns:xsi="http://www.w3.org/2001/XMLSchema-instance" xmlns:dc="http://purl.org/dc/elements/1.1/" xmlns:dcterms="http://purl.org/dc/terms/" xmlns:odoc="http://schemas.microsoft.com/internal/obd" targetNamespace="http://schemas.openxmlformats.org/package/2006/metadata/core-properties" elementFormDefault="qualified" attributeFormDefault="unqualified" blockDefault="#all">
+    <xsd:import namespace="http://purl.org/dc/elements/1.1/" schemaLocation="http://dublincore.org/schemas/xmls/qdc/2003/04/02/dc.xsd"/>
+    <xsd:import namespace="http://purl.org/dc/terms/" schemaLocation="http://dublincore.org/schemas/xmls/qdc/2003/04/02/dcterms.xsd"/>
+    <xsd:element name="coreProperties" type="CT_coreProperties"/>
+    <xsd:complexType name="CT_coreProperties">
+      <xsd:all>
+        <xsd:element ref="dc:creator" minOccurs="0" maxOccurs="1"/>
+        <xsd:element ref="dcterms:created" minOccurs="0" maxOccurs="1"/>
+        <xsd:element ref="dc:identifier" minOccurs="0" maxOccurs="1"/>
+        <xsd:element name="contentType" minOccurs="0" maxOccurs="1" type="xsd:string" ma:index="0" ma:displayName="Content Type"/>
+        <xsd:element ref="dc:title" minOccurs="0" maxOccurs="1" ma:index="4" ma:displayName="Title"/>
+        <xsd:element ref="dc:subject" minOccurs="0" maxOccurs="1"/>
+        <xsd:element ref="dc:description" minOccurs="0" maxOccurs="1"/>
+        <xsd:element name="keywords" minOccurs="0" maxOccurs="1" type="xsd:string"/>
+        <xsd:element ref="dc:language" minOccurs="0" maxOccurs="1"/>
+        <xsd:element name="category" minOccurs="0" maxOccurs="1" type="xsd:string"/>
+        <xsd:element name="version" minOccurs="0" maxOccurs="1" type="xsd:string"/>
+        <xsd:element name="revision" minOccurs="0" maxOccurs="1" type="xsd:string">
+          <xsd:annotation>
+            <xsd:documentation>
+                        This value indicates the number of saves or revisions. The application is responsible for updating this value after each revision.
+                    </xsd:documentation>
+          </xsd:annotation>
+        </xsd:element>
+        <xsd:element name="lastModifiedBy" minOccurs="0" maxOccurs="1" type="xsd:string"/>
+        <xsd:element ref="dcterms:modified" minOccurs="0" maxOccurs="1"/>
+        <xsd:element name="contentStatus" minOccurs="0" maxOccurs="1" type="xsd:string"/>
+      </xsd:all>
+    </xsd:complexType>
+  </xsd:schema>
+  <xs:schema xmlns:pc="http://schemas.microsoft.com/office/infopath/2007/PartnerControls" xmlns:xs="http://www.w3.org/2001/XMLSchema" targetNamespace="http://schemas.microsoft.com/office/infopath/2007/PartnerControls" elementFormDefault="qualified" attributeFormDefault="unqualified">
+    <xs:element name="Person">
+      <xs:complexType>
+        <xs:sequence>
+          <xs:element ref="pc:DisplayName" minOccurs="0"/>
+          <xs:element ref="pc:AccountId" minOccurs="0"/>
+          <xs:element ref="pc:AccountType" minOccurs="0"/>
+        </xs:sequence>
+      </xs:complexType>
+    </xs:element>
+    <xs:element name="DisplayName" type="xs:string"/>
+    <xs:element name="AccountId" type="xs:string"/>
+    <xs:element name="AccountType" type="xs:string"/>
+    <xs:element name="BDCAssociatedEntity">
+      <xs:complexType>
+        <xs:sequence>
+          <xs:element ref="pc:BDCEntity" minOccurs="0" maxOccurs="unbounded"/>
+        </xs:sequence>
+        <xs:attribute ref="pc:EntityNamespace"/>
+        <xs:attribute ref="pc:EntityName"/>
+        <xs:attribute ref="pc:SystemInstanceName"/>
+        <xs:attribute ref="pc:AssociationName"/>
+      </xs:complexType>
+    </xs:element>
+    <xs:attribute name="EntityNamespace" type="xs:string"/>
+    <xs:attribute name="EntityName" type="xs:string"/>
+    <xs:attribute name="SystemInstanceName" type="xs:string"/>
+    <xs:attribute name="AssociationName" type="xs:string"/>
+    <xs:element name="BDCEntity">
+      <xs:complexType>
+        <xs:sequence>
+          <xs:element ref="pc:EntityDisplayName" minOccurs="0"/>
+          <xs:element ref="pc:EntityInstanceReference" minOccurs="0"/>
+          <xs:element ref="pc:EntityId1" minOccurs="0"/>
+          <xs:element ref="pc:EntityId2" minOccurs="0"/>
+          <xs:element ref="pc:EntityId3" minOccurs="0"/>
+          <xs:element ref="pc:EntityId4" minOccurs="0"/>
+          <xs:element ref="pc:EntityId5" minOccurs="0"/>
+        </xs:sequence>
+      </xs:complexType>
+    </xs:element>
+    <xs:element name="EntityDisplayName" type="xs:string"/>
+    <xs:element name="EntityInstanceReference" type="xs:string"/>
+    <xs:element name="EntityId1" type="xs:string"/>
+    <xs:element name="EntityId2" type="xs:string"/>
+    <xs:element name="EntityId3" type="xs:string"/>
+    <xs:element name="EntityId4" type="xs:string"/>
+    <xs:element name="EntityId5" type="xs:string"/>
+    <xs:element name="Terms">
+      <xs:complexType>
+        <xs:sequence>
+          <xs:element ref="pc:TermInfo" minOccurs="0" maxOccurs="unbounded"/>
+        </xs:sequence>
+      </xs:complexType>
+    </xs:element>
+    <xs:element name="TermInfo">
+      <xs:complexType>
+        <xs:sequence>
+          <xs:element ref="pc:TermName" minOccurs="0"/>
+          <xs:element ref="pc:TermId" minOccurs="0"/>
+        </xs:sequence>
+      </xs:complexType>
+    </xs:element>
+    <xs:element name="TermName" type="xs:string"/>
+    <xs:element name="TermId" type="xs:string"/>
+  </xs:schema>
+</ct:contentTypeSchema>
+</file>
+
+<file path=customXml/item2.xml><?xml version="1.0" encoding="utf-8"?>
+<p:properties xmlns:p="http://schemas.microsoft.com/office/2006/metadata/properties" xmlns:xsi="http://www.w3.org/2001/XMLSchema-instance" xmlns:pc="http://schemas.microsoft.com/office/infopath/2007/PartnerControls">
+  <documentManagement/>
+</p:properties>
+</file>
+
+<file path=customXml/item3.xml><?xml version="1.0" encoding="utf-8"?>
+<?mso-contentType ?>
+<FormTemplates xmlns="http://schemas.microsoft.com/sharepoint/v3/contenttype/forms">
+  <Display>DocumentLibraryForm</Display>
+  <Edit>DocumentLibraryForm</Edit>
+  <New>DocumentLibraryForm</New>
+</FormTemplates>
+</file>
+
+<file path=customXml/itemProps1.xml><?xml version="1.0" encoding="utf-8"?>
+<ds:datastoreItem xmlns:ds="http://schemas.openxmlformats.org/officeDocument/2006/customXml" ds:itemID="{D1D6FF43-5DC5-445D-B462-51F46504B834}">
+  <ds:schemaRefs>
+    <ds:schemaRef ds:uri="http://schemas.microsoft.com/office/2006/metadata/contentType"/>
+    <ds:schemaRef ds:uri="http://schemas.microsoft.com/office/2006/metadata/properties/metaAttributes"/>
+    <ds:schemaRef ds:uri="http://www.w3.org/2001/XMLSchema"/>
+    <ds:schemaRef ds:uri="http://schemas.microsoft.com/office/2006/metadata/properties"/>
+    <ds:schemaRef ds:uri="http://schemas.openxmlformats.org/package/2006/metadata/core-properties"/>
+    <ds:schemaRef ds:uri="http://purl.org/dc/elements/1.1/"/>
+    <ds:schemaRef ds:uri="http://purl.org/dc/terms/"/>
+    <ds:schemaRef ds:uri="http://schemas.microsoft.com/internal/obd"/>
+    <ds:schemaRef ds:uri="http://schemas.microsoft.com/office/infopath/2007/PartnerControls"/>
+  </ds:schemaRefs>
+</ds:datastoreItem>
+</file>
+
+<file path=customXml/itemProps2.xml><?xml version="1.0" encoding="utf-8"?>
+<ds:datastoreItem xmlns:ds="http://schemas.openxmlformats.org/officeDocument/2006/customXml" ds:itemID="{24A7B32B-D1F3-471F-9328-80C33752E005}">
+  <ds:schemaRefs>
+    <ds:schemaRef ds:uri="http://www.w3.org/XML/1998/namespace"/>
+    <ds:schemaRef ds:uri="http://schemas.microsoft.com/office/2006/documentManagement/types"/>
+    <ds:schemaRef ds:uri="http://purl.org/dc/dcmitype/"/>
+    <ds:schemaRef ds:uri="http://schemas.microsoft.com/office/infopath/2007/PartnerControls"/>
+    <ds:schemaRef ds:uri="http://purl.org/dc/elements/1.1/"/>
+    <ds:schemaRef ds:uri="http://schemas.openxmlformats.org/package/2006/metadata/core-properties"/>
+    <ds:schemaRef ds:uri="http://schemas.microsoft.com/office/2006/metadata/properties"/>
+    <ds:schemaRef ds:uri="http://purl.org/dc/terms/"/>
+  </ds:schemaRefs>
+</ds:datastoreItem>
+</file>
+
+<file path=customXml/itemProps3.xml><?xml version="1.0" encoding="utf-8"?>
+<ds:datastoreItem xmlns:ds="http://schemas.openxmlformats.org/officeDocument/2006/customXml" ds:itemID="{DDA9399E-F4A1-4215-A8E8-264F5571486F}">
+  <ds:schemaRefs>
+    <ds:schemaRef ds:uri="http://schemas.microsoft.com/sharepoint/v3/contenttype/forms"/>
+  </ds:schemaRefs>
+</ds:datastoreItem>
 </file>